--- a/Курсовая работа 2 ФДП 4 курс/Курсач 3.0.docx
+++ b/Курсовая работа 2 ФДП 4 курс/Курсач 3.0.docx
@@ -4497,20 +4497,22 @@
                   <w:szCs w:val="28"/>
                   <w:u w:val="none"/>
                 </w:rPr>
-                <w:t xml:space="preserve">реализованного </w:t>
-              </w:r>
-              <w:r>
-                <w:rPr>
-                  <w:rStyle w:val="af2"/>
-                  <w:rFonts w:ascii="Times New Roman" w:hAnsi="Times New Roman"/>
-                  <w:i w:val="0"/>
-                  <w:color w:val="000000" w:themeColor="text1"/>
-                  <w:szCs w:val="28"/>
-                  <w:u w:val="none"/>
-                </w:rPr>
-                <w:t>модуля</w:t>
+                <w:t>таблиц</w:t>
               </w:r>
             </w:hyperlink>
+            <w:r>
+              <w:rPr>
+                <w:rStyle w:val="af2"/>
+                <w:rFonts w:ascii="Times New Roman" w:hAnsi="Times New Roman"/>
+                <w:i w:val="0"/>
+                <w:color w:val="000000" w:themeColor="text1"/>
+                <w:szCs w:val="28"/>
+                <w:u w:val="none"/>
+              </w:rPr>
+              <w:t xml:space="preserve"> базы данных</w:t>
+            </w:r>
+            <w:bookmarkStart w:id="1" w:name="_GoBack"/>
+            <w:bookmarkEnd w:id="1"/>
           </w:p>
         </w:tc>
         <w:tc>
@@ -4583,8 +4585,6 @@
         </w:rPr>
         <w:br w:type="page"/>
       </w:r>
-      <w:bookmarkStart w:id="1" w:name="_GoBack"/>
-      <w:bookmarkEnd w:id="1"/>
     </w:p>
     <w:p>
       <w:pPr>
@@ -10574,25 +10574,7 @@
           <w:spacing w:val="-6"/>
           <w:szCs w:val="28"/>
         </w:rPr>
-        <w:t>[</w:t>
-      </w:r>
-      <w:r>
-        <w:rPr>
-          <w:rFonts w:ascii="Times New Roman" w:hAnsi="Times New Roman"/>
-          <w:i w:val="0"/>
-          <w:spacing w:val="-6"/>
-          <w:szCs w:val="28"/>
-        </w:rPr>
-        <w:t>7</w:t>
-      </w:r>
-      <w:r>
-        <w:rPr>
-          <w:rFonts w:ascii="Times New Roman" w:hAnsi="Times New Roman"/>
-          <w:i w:val="0"/>
-          <w:spacing w:val="-6"/>
-          <w:szCs w:val="28"/>
-        </w:rPr>
-        <w:t>]</w:t>
+        <w:t>[7]</w:t>
       </w:r>
       <w:r>
         <w:rPr>
@@ -11692,25 +11674,7 @@
           <w:spacing w:val="-6"/>
           <w:szCs w:val="28"/>
         </w:rPr>
-        <w:t>[</w:t>
-      </w:r>
-      <w:r>
-        <w:rPr>
-          <w:rFonts w:ascii="Times New Roman" w:hAnsi="Times New Roman"/>
-          <w:i w:val="0"/>
-          <w:spacing w:val="-6"/>
-          <w:szCs w:val="28"/>
-        </w:rPr>
-        <w:t>6</w:t>
-      </w:r>
-      <w:r>
-        <w:rPr>
-          <w:rFonts w:ascii="Times New Roman" w:hAnsi="Times New Roman"/>
-          <w:i w:val="0"/>
-          <w:spacing w:val="-6"/>
-          <w:szCs w:val="28"/>
-        </w:rPr>
-        <w:t>]</w:t>
+        <w:t>[6]</w:t>
       </w:r>
       <w:r>
         <w:rPr>
@@ -12646,25 +12610,7 @@
           <w:spacing w:val="-6"/>
           <w:szCs w:val="28"/>
         </w:rPr>
-        <w:t>[</w:t>
-      </w:r>
-      <w:r>
-        <w:rPr>
-          <w:rFonts w:ascii="Times New Roman" w:hAnsi="Times New Roman"/>
-          <w:i w:val="0"/>
-          <w:spacing w:val="-6"/>
-          <w:szCs w:val="28"/>
-        </w:rPr>
-        <w:t>6</w:t>
-      </w:r>
-      <w:r>
-        <w:rPr>
-          <w:rFonts w:ascii="Times New Roman" w:hAnsi="Times New Roman"/>
-          <w:i w:val="0"/>
-          <w:spacing w:val="-6"/>
-          <w:szCs w:val="28"/>
-        </w:rPr>
-        <w:t>]</w:t>
+        <w:t>[6]</w:t>
       </w:r>
       <w:r>
         <w:rPr>
@@ -14946,7 +14892,14 @@
           <w:i w:val="0"/>
           <w:lang w:val="en-US"/>
         </w:rPr>
-        <w:t>ER-</w:t>
+        <w:t>ER</w:t>
+      </w:r>
+      <w:r>
+        <w:rPr>
+          <w:rFonts w:ascii="Times New Roman" w:hAnsi="Times New Roman"/>
+          <w:i w:val="0"/>
+        </w:rPr>
+        <w:t>-</w:t>
       </w:r>
       <w:r>
         <w:rPr>
@@ -20271,8 +20224,8 @@
           <w:szCs w:val="28"/>
         </w:rPr>
       </w:pPr>
-      <w:bookmarkStart w:id="8" w:name="Защита"/>
-      <w:bookmarkStart w:id="9" w:name="Нормализация"/>
+      <w:bookmarkStart w:id="8" w:name="Нормализация"/>
+      <w:bookmarkStart w:id="9" w:name="Защита"/>
       <w:r>
         <w:rPr>
           <w:rFonts w:ascii="Times New Roman" w:hAnsi="Times New Roman"/>
@@ -20292,7 +20245,7 @@
         <w:t>Нормализация базы данных</w:t>
       </w:r>
     </w:p>
-    <w:bookmarkEnd w:id="9"/>
+    <w:bookmarkEnd w:id="8"/>
     <w:p>
       <w:pPr>
         <w:pStyle w:val="ad"/>
@@ -24088,7 +24041,7 @@
         <w:t xml:space="preserve"> Организация защиты базы данных и СУБД</w:t>
       </w:r>
     </w:p>
-    <w:bookmarkEnd w:id="8"/>
+    <w:bookmarkEnd w:id="9"/>
     <w:p>
       <w:pPr>
         <w:tabs>
@@ -24966,7 +24919,6 @@
                 <w:rFonts w:ascii="Times New Roman" w:hAnsi="Times New Roman"/>
                 <w:i w:val="0"/>
                 <w:szCs w:val="28"/>
-                <w:lang w:val="en-US"/>
               </w:rPr>
             </w:pPr>
             <w:r>
@@ -25411,39 +25363,7 @@
           <w:szCs w:val="28"/>
         </w:rPr>
         <w:lastRenderedPageBreak/>
-        <w:t>Результат авторизации</w:t>
-      </w:r>
-      <w:r>
-        <w:rPr>
-          <w:rFonts w:ascii="Times New Roman" w:hAnsi="Times New Roman"/>
-          <w:i w:val="0"/>
-          <w:szCs w:val="28"/>
-        </w:rPr>
-        <w:t xml:space="preserve"> в СУБД</w:t>
-      </w:r>
-      <w:r>
-        <w:rPr>
-          <w:rFonts w:ascii="Times New Roman" w:hAnsi="Times New Roman"/>
-          <w:i w:val="0"/>
-          <w:szCs w:val="28"/>
-        </w:rPr>
-        <w:t xml:space="preserve"> с верными логином и паролем представлен на рисунке </w:t>
-      </w:r>
-      <w:r>
-        <w:rPr>
-          <w:rFonts w:ascii="Times New Roman" w:hAnsi="Times New Roman"/>
-          <w:i w:val="0"/>
-          <w:szCs w:val="28"/>
-        </w:rPr>
-        <w:t>4</w:t>
-      </w:r>
-      <w:r>
-        <w:rPr>
-          <w:rFonts w:ascii="Times New Roman" w:hAnsi="Times New Roman"/>
-          <w:i w:val="0"/>
-          <w:szCs w:val="28"/>
-        </w:rPr>
-        <w:t>.</w:t>
+        <w:t>Результат авторизации в СУБД с верными логином и паролем представлен на рисунке 4.</w:t>
       </w:r>
     </w:p>
     <w:p>
@@ -25579,39 +25499,7 @@
           <w:i w:val="0"/>
           <w:szCs w:val="28"/>
         </w:rPr>
-        <w:t xml:space="preserve">Рисунок </w:t>
-      </w:r>
-      <w:r>
-        <w:rPr>
-          <w:rFonts w:ascii="Times New Roman" w:hAnsi="Times New Roman"/>
-          <w:i w:val="0"/>
-          <w:szCs w:val="28"/>
-        </w:rPr>
-        <w:t>4</w:t>
-      </w:r>
-      <w:r>
-        <w:rPr>
-          <w:rFonts w:ascii="Times New Roman" w:hAnsi="Times New Roman"/>
-          <w:i w:val="0"/>
-          <w:szCs w:val="28"/>
-        </w:rPr>
-        <w:t xml:space="preserve"> — </w:t>
-      </w:r>
-      <w:r>
-        <w:rPr>
-          <w:rFonts w:ascii="Times New Roman" w:hAnsi="Times New Roman"/>
-          <w:i w:val="0"/>
-          <w:szCs w:val="28"/>
-        </w:rPr>
-        <w:t>В</w:t>
-      </w:r>
-      <w:r>
-        <w:rPr>
-          <w:rFonts w:ascii="Times New Roman" w:hAnsi="Times New Roman"/>
-          <w:i w:val="0"/>
-          <w:szCs w:val="28"/>
-        </w:rPr>
-        <w:t>ерные логин и пароль СУБД</w:t>
+        <w:t>Рисунок 4 — Верные логин и пароль СУБД</w:t>
       </w:r>
     </w:p>
     <w:p>
@@ -25633,55 +25521,7 @@
           <w:i w:val="0"/>
           <w:szCs w:val="28"/>
         </w:rPr>
-        <w:t xml:space="preserve">Результат авторизации в </w:t>
-      </w:r>
-      <w:r>
-        <w:rPr>
-          <w:rFonts w:ascii="Times New Roman" w:hAnsi="Times New Roman"/>
-          <w:i w:val="0"/>
-          <w:szCs w:val="28"/>
-        </w:rPr>
-        <w:t>приложении</w:t>
-      </w:r>
-      <w:r>
-        <w:rPr>
-          <w:rFonts w:ascii="Times New Roman" w:hAnsi="Times New Roman"/>
-          <w:i w:val="0"/>
-          <w:szCs w:val="28"/>
-        </w:rPr>
-        <w:t xml:space="preserve"> с </w:t>
-      </w:r>
-      <w:r>
-        <w:rPr>
-          <w:rFonts w:ascii="Times New Roman" w:hAnsi="Times New Roman"/>
-          <w:i w:val="0"/>
-          <w:szCs w:val="28"/>
-        </w:rPr>
-        <w:t>не</w:t>
-      </w:r>
-      <w:r>
-        <w:rPr>
-          <w:rFonts w:ascii="Times New Roman" w:hAnsi="Times New Roman"/>
-          <w:i w:val="0"/>
-          <w:szCs w:val="28"/>
-        </w:rPr>
-        <w:t xml:space="preserve">верными логином и паролем представлен на рисунке </w:t>
-      </w:r>
-      <w:r>
-        <w:rPr>
-          <w:rFonts w:ascii="Times New Roman" w:hAnsi="Times New Roman"/>
-          <w:i w:val="0"/>
-          <w:szCs w:val="28"/>
-        </w:rPr>
-        <w:t>5</w:t>
-      </w:r>
-      <w:r>
-        <w:rPr>
-          <w:rFonts w:ascii="Times New Roman" w:hAnsi="Times New Roman"/>
-          <w:i w:val="0"/>
-          <w:szCs w:val="28"/>
-        </w:rPr>
-        <w:t>.</w:t>
+        <w:t>Результат авторизации в приложении с неверными логином и паролем представлен на рисунке 5.</w:t>
       </w:r>
     </w:p>
     <w:p>
@@ -25835,23 +25675,7 @@
           <w:szCs w:val="28"/>
         </w:rPr>
         <w:lastRenderedPageBreak/>
-        <w:t xml:space="preserve">Результат авторизации в приложении с верными логином и паролем представлен на рисунке </w:t>
-      </w:r>
-      <w:r>
-        <w:rPr>
-          <w:rFonts w:ascii="Times New Roman" w:hAnsi="Times New Roman"/>
-          <w:i w:val="0"/>
-          <w:szCs w:val="28"/>
-        </w:rPr>
-        <w:t>6</w:t>
-      </w:r>
-      <w:r>
-        <w:rPr>
-          <w:rFonts w:ascii="Times New Roman" w:hAnsi="Times New Roman"/>
-          <w:i w:val="0"/>
-          <w:szCs w:val="28"/>
-        </w:rPr>
-        <w:t>.</w:t>
+        <w:t>Результат авторизации в приложении с верными логином и паролем представлен на рисунке 6.</w:t>
       </w:r>
     </w:p>
     <w:p>
@@ -25989,15 +25813,7 @@
           <w:i w:val="0"/>
           <w:szCs w:val="28"/>
         </w:rPr>
-        <w:t>Таким образом в</w:t>
-      </w:r>
-      <w:r>
-        <w:rPr>
-          <w:rFonts w:ascii="Times New Roman" w:hAnsi="Times New Roman"/>
-          <w:i w:val="0"/>
-          <w:szCs w:val="28"/>
-        </w:rPr>
-        <w:t xml:space="preserve"> ходе </w:t>
+        <w:t xml:space="preserve">Таким образом в ходе </w:t>
       </w:r>
       <w:r>
         <w:rPr>
@@ -26190,13 +26006,6 @@
           <w:szCs w:val="28"/>
         </w:rPr>
         <w:br/>
-      </w:r>
-      <w:r>
-        <w:rPr>
-          <w:rFonts w:ascii="Times New Roman" w:hAnsi="Times New Roman"/>
-          <w:i w:val="0"/>
-          <w:szCs w:val="28"/>
-        </w:rPr>
         <w:t>торгового предприятия;</w:t>
       </w:r>
     </w:p>
@@ -26360,95 +26169,7 @@
           <w:i w:val="0"/>
           <w:szCs w:val="28"/>
         </w:rPr>
-        <w:t>Следовательно</w:t>
-      </w:r>
-      <w:r>
-        <w:rPr>
-          <w:rFonts w:ascii="Times New Roman" w:hAnsi="Times New Roman"/>
-          <w:i w:val="0"/>
-          <w:szCs w:val="28"/>
-        </w:rPr>
-        <w:t xml:space="preserve">, </w:t>
-      </w:r>
-      <w:r>
-        <w:rPr>
-          <w:rFonts w:ascii="Times New Roman" w:hAnsi="Times New Roman"/>
-          <w:i w:val="0"/>
-          <w:szCs w:val="28"/>
-        </w:rPr>
-        <w:t>так как</w:t>
-      </w:r>
-      <w:r>
-        <w:rPr>
-          <w:rFonts w:ascii="Times New Roman" w:hAnsi="Times New Roman"/>
-          <w:i w:val="0"/>
-          <w:szCs w:val="28"/>
-        </w:rPr>
-        <w:t xml:space="preserve"> все перечисленны</w:t>
-      </w:r>
-      <w:r>
-        <w:rPr>
-          <w:rFonts w:ascii="Times New Roman" w:hAnsi="Times New Roman"/>
-          <w:i w:val="0"/>
-          <w:szCs w:val="28"/>
-        </w:rPr>
-        <w:t>е</w:t>
-      </w:r>
-      <w:r>
-        <w:rPr>
-          <w:rFonts w:ascii="Times New Roman" w:hAnsi="Times New Roman"/>
-          <w:i w:val="0"/>
-          <w:szCs w:val="28"/>
-        </w:rPr>
-        <w:t xml:space="preserve"> выше задач</w:t>
-      </w:r>
-      <w:r>
-        <w:rPr>
-          <w:rFonts w:ascii="Times New Roman" w:hAnsi="Times New Roman"/>
-          <w:i w:val="0"/>
-          <w:szCs w:val="28"/>
-        </w:rPr>
-        <w:t>и выполнены,</w:t>
-      </w:r>
-      <w:r>
-        <w:rPr>
-          <w:rFonts w:ascii="Times New Roman" w:hAnsi="Times New Roman"/>
-          <w:i w:val="0"/>
-          <w:szCs w:val="28"/>
-        </w:rPr>
-        <w:t xml:space="preserve"> можно пере</w:t>
-      </w:r>
-      <w:r>
-        <w:rPr>
-          <w:rFonts w:ascii="Times New Roman" w:hAnsi="Times New Roman"/>
-          <w:i w:val="0"/>
-          <w:szCs w:val="28"/>
-        </w:rPr>
-        <w:t>ходить</w:t>
-      </w:r>
-      <w:r>
-        <w:rPr>
-          <w:rFonts w:ascii="Times New Roman" w:hAnsi="Times New Roman"/>
-          <w:i w:val="0"/>
-          <w:szCs w:val="28"/>
-        </w:rPr>
-        <w:t xml:space="preserve"> к </w:t>
-      </w:r>
-      <w:r>
-        <w:rPr>
-          <w:rFonts w:ascii="Times New Roman" w:hAnsi="Times New Roman"/>
-          <w:i w:val="0"/>
-          <w:szCs w:val="28"/>
-        </w:rPr>
-        <w:t>заключительной</w:t>
-      </w:r>
-      <w:r>
-        <w:rPr>
-          <w:rFonts w:ascii="Times New Roman" w:hAnsi="Times New Roman"/>
-          <w:i w:val="0"/>
-          <w:szCs w:val="28"/>
-        </w:rPr>
-        <w:t xml:space="preserve"> части данной курсовой работы.</w:t>
+        <w:t>Следовательно, так как все перечисленные выше задачи выполнены, можно переходить к заключительной части данной курсовой работы.</w:t>
       </w:r>
     </w:p>
     <w:p>
@@ -29987,15 +29708,29 @@
                     </w:r>
                   </w:p>
                   <w:p>
-                    <w:fldSimple w:instr=" NUMPAGES  \* MERGEFORMAT ">
-                      <w:r>
-                        <w:rPr>
-                          <w:i w:val="0"/>
-                          <w:noProof/>
-                        </w:rPr>
-                        <w:t>32</w:t>
-                      </w:r>
-                    </w:fldSimple>
+                    <w:r>
+                      <w:fldChar w:fldCharType="begin"/>
+                    </w:r>
+                    <w:r>
+                      <w:instrText xml:space="preserve"> NUMPAGES  \* MERGEFORMAT </w:instrText>
+                    </w:r>
+                    <w:r>
+                      <w:fldChar w:fldCharType="separate"/>
+                    </w:r>
+                    <w:r>
+                      <w:rPr>
+                        <w:i w:val="0"/>
+                        <w:noProof/>
+                      </w:rPr>
+                      <w:t>32</w:t>
+                    </w:r>
+                    <w:r>
+                      <w:rPr>
+                        <w:i w:val="0"/>
+                        <w:noProof/>
+                      </w:rPr>
+                      <w:fldChar w:fldCharType="end"/>
+                    </w:r>
                   </w:p>
                 </w:txbxContent>
               </v:textbox>
@@ -31645,7 +31380,7 @@
                             <w:sz w:val="22"/>
                             <w:lang w:val="en-US"/>
                           </w:rPr>
-                          <w:t>8</w:t>
+                          <w:t>6</w:t>
                         </w:r>
                         <w:r>
                           <w:rPr>
@@ -36581,7 +36316,7 @@
 </file>
 
 <file path=customXml/itemProps1.xml><?xml version="1.0" encoding="utf-8"?>
-<ds:datastoreItem xmlns:ds="http://schemas.openxmlformats.org/officeDocument/2006/customXml" ds:itemID="{DD01A1E9-6E01-491B-800A-322ECA16CD15}">
+<ds:datastoreItem xmlns:ds="http://schemas.openxmlformats.org/officeDocument/2006/customXml" ds:itemID="{00995EC7-21F4-44B0-BCAF-5B9EF5D57299}">
   <ds:schemaRefs>
     <ds:schemaRef ds:uri="http://schemas.openxmlformats.org/officeDocument/2006/bibliography"/>
   </ds:schemaRefs>
